--- a/USA/state/write_ups/02_monthly_injury_temperature_paper/words/01_nature_cc/12_supplementary/supplementary 2019 03 14.docx
+++ b/USA/state/write_ups/02_monthly_injury_temperature_paper/words/01_nature_cc/12_supplementary/supplementary 2019 03 14.docx
@@ -696,8 +696,6 @@
         </w:rPr>
         <w:t>norm</w:t>
       </w:r>
-      <w:bookmarkStart w:id="0" w:name="_GoBack"/>
-      <w:bookmarkEnd w:id="0"/>
       <w:r>
         <w:rPr>
           <w:color w:val="000000" w:themeColor="text1"/>
@@ -1614,19 +1612,13 @@
         <w:rPr>
           <w:color w:val="000000" w:themeColor="text1"/>
         </w:rPr>
-        <w:t xml:space="preserve"> and range (in brackets)</w:t>
-      </w:r>
-      <w:r>
-        <w:rPr>
-          <w:color w:val="000000" w:themeColor="text1"/>
-        </w:rPr>
-        <w:t xml:space="preserve"> for state</w:t>
-      </w:r>
-      <w:r>
-        <w:rPr>
-          <w:color w:val="000000" w:themeColor="text1"/>
-        </w:rPr>
-        <w:t>s in each month</w:t>
+        <w:t xml:space="preserve"> </w:t>
+      </w:r>
+      <w:r>
+        <w:rPr>
+          <w:color w:val="000000" w:themeColor="text1"/>
+        </w:rPr>
+        <w:t>across each month in each state</w:t>
       </w:r>
       <w:r>
         <w:rPr>
@@ -2058,7 +2050,7 @@
               <w:rPr>
                 <w:color w:val="2F2F2F"/>
               </w:rPr>
-              <w:t>0.98 (0.88, 1)</w:t>
+              <w:t>0.98</w:t>
             </w:r>
           </w:p>
         </w:tc>
@@ -2087,7 +2079,7 @@
               <w:rPr>
                 <w:color w:val="000000"/>
               </w:rPr>
-              <w:t>0.98 (0.8, 1)</w:t>
+              <w:t>0.98</w:t>
             </w:r>
           </w:p>
         </w:tc>
@@ -2150,7 +2142,7 @@
               <w:rPr>
                 <w:color w:val="2F2F2F"/>
               </w:rPr>
-              <w:t>0.98 (0.92, 0.99)</w:t>
+              <w:t>0.98</w:t>
             </w:r>
           </w:p>
         </w:tc>
@@ -2179,7 +2171,7 @@
               <w:rPr>
                 <w:color w:val="000000"/>
               </w:rPr>
-              <w:t>0.98 (0.84, 1)</w:t>
+              <w:t>0.98</w:t>
             </w:r>
           </w:p>
         </w:tc>
@@ -2242,7 +2234,7 @@
               <w:rPr>
                 <w:color w:val="2F2F2F"/>
               </w:rPr>
-              <w:t>0.97 (0.93, 0.99)</w:t>
+              <w:t xml:space="preserve">0.97 </w:t>
             </w:r>
           </w:p>
         </w:tc>
@@ -2271,7 +2263,7 @@
               <w:rPr>
                 <w:color w:val="000000"/>
               </w:rPr>
-              <w:t>0.97 (0.86, 0.99)</w:t>
+              <w:t>0.97</w:t>
             </w:r>
           </w:p>
         </w:tc>
@@ -2334,7 +2326,7 @@
               <w:rPr>
                 <w:color w:val="2F2F2F"/>
               </w:rPr>
-              <w:t>0.97 (0.93, 0.99)</w:t>
+              <w:t xml:space="preserve">0.97 </w:t>
             </w:r>
           </w:p>
         </w:tc>
@@ -2363,7 +2355,7 @@
               <w:rPr>
                 <w:color w:val="000000"/>
               </w:rPr>
-              <w:t>0.96 (0.84, 0.98)</w:t>
+              <w:t>0.96</w:t>
             </w:r>
           </w:p>
         </w:tc>
@@ -2426,7 +2418,7 @@
               <w:rPr>
                 <w:color w:val="2F2F2F"/>
               </w:rPr>
-              <w:t>0.96 (0.88, 0.99)</w:t>
+              <w:t>0.96</w:t>
             </w:r>
           </w:p>
         </w:tc>
@@ -2455,7 +2447,7 @@
               <w:rPr>
                 <w:color w:val="000000"/>
               </w:rPr>
-              <w:t>0.94 (0.8, 0.98)</w:t>
+              <w:t>0.94</w:t>
             </w:r>
           </w:p>
         </w:tc>
@@ -2518,7 +2510,7 @@
               <w:rPr>
                 <w:color w:val="2F2F2F"/>
               </w:rPr>
-              <w:t>0.95 (0.89, 0.99)</w:t>
+              <w:t>0.95</w:t>
             </w:r>
           </w:p>
         </w:tc>
@@ -2547,7 +2539,7 @@
               <w:rPr>
                 <w:color w:val="000000"/>
               </w:rPr>
-              <w:t>0.92 (0.86, 0.99)</w:t>
+              <w:t>0.92</w:t>
             </w:r>
           </w:p>
         </w:tc>
@@ -2610,7 +2602,7 @@
               <w:rPr>
                 <w:color w:val="2F2F2F"/>
               </w:rPr>
-              <w:t>0.97 (0.92, 0.99)</w:t>
+              <w:t>0.97</w:t>
             </w:r>
           </w:p>
         </w:tc>
@@ -2639,7 +2631,7 @@
               <w:rPr>
                 <w:color w:val="000000"/>
               </w:rPr>
-              <w:t>0.94 (0.76, 0.99)</w:t>
+              <w:t>0.94</w:t>
             </w:r>
           </w:p>
         </w:tc>
@@ -2702,7 +2694,7 @@
               <w:rPr>
                 <w:color w:val="2F2F2F"/>
               </w:rPr>
-              <w:t>0.96 (0.91, 0.99)</w:t>
+              <w:t>0.96</w:t>
             </w:r>
           </w:p>
         </w:tc>
@@ -2731,7 +2723,7 @@
               <w:rPr>
                 <w:color w:val="000000"/>
               </w:rPr>
-              <w:t>0.93 (0.82, 0.98)</w:t>
+              <w:t>0.93</w:t>
             </w:r>
           </w:p>
         </w:tc>
@@ -2794,7 +2786,7 @@
               <w:rPr>
                 <w:color w:val="2F2F2F"/>
               </w:rPr>
-              <w:t>0.93 (0.83, 0.99)</w:t>
+              <w:t>0.93</w:t>
             </w:r>
           </w:p>
         </w:tc>
@@ -2823,7 +2815,7 @@
               <w:rPr>
                 <w:color w:val="000000"/>
               </w:rPr>
-              <w:t>0.91 (0.75, 0.97)</w:t>
+              <w:t>0.91</w:t>
             </w:r>
           </w:p>
         </w:tc>
@@ -2886,7 +2878,7 @@
               <w:rPr>
                 <w:color w:val="2F2F2F"/>
               </w:rPr>
-              <w:t>0.91 (0.75, 0.98)</w:t>
+              <w:t>0.91</w:t>
             </w:r>
           </w:p>
         </w:tc>
@@ -2915,7 +2907,7 @@
               <w:rPr>
                 <w:color w:val="000000"/>
               </w:rPr>
-              <w:t>0.93 (0.74, 0.99)</w:t>
+              <w:t>0.93</w:t>
             </w:r>
           </w:p>
         </w:tc>
@@ -2978,7 +2970,7 @@
               <w:rPr>
                 <w:color w:val="2F2F2F"/>
               </w:rPr>
-              <w:t>0.96 (0.9, 0.99)</w:t>
+              <w:t>0.96</w:t>
             </w:r>
           </w:p>
         </w:tc>
@@ -3007,7 +2999,7 @@
               <w:rPr>
                 <w:color w:val="000000"/>
               </w:rPr>
-              <w:t>0.97 (0.9, 0.99)</w:t>
+              <w:t>0.97</w:t>
             </w:r>
           </w:p>
         </w:tc>
@@ -3070,7 +3062,7 @@
               <w:rPr>
                 <w:color w:val="2F2F2F"/>
               </w:rPr>
-              <w:t>0.97 (0.79, 0.99)</w:t>
+              <w:t>0.97</w:t>
             </w:r>
           </w:p>
         </w:tc>
@@ -3099,8 +3091,10 @@
               <w:rPr>
                 <w:color w:val="000000"/>
               </w:rPr>
-              <w:t>0.98 (0.86, 1)</w:t>
-            </w:r>
+              <w:t>0.98</w:t>
+            </w:r>
+            <w:bookmarkStart w:id="0" w:name="_GoBack"/>
+            <w:bookmarkEnd w:id="0"/>
           </w:p>
         </w:tc>
       </w:tr>
@@ -3175,13 +3169,19 @@
         <w:rPr>
           <w:color w:val="000000" w:themeColor="text1"/>
         </w:rPr>
-        <w:t xml:space="preserve"> in main analysis to</w:t>
-      </w:r>
-      <w:r>
-        <w:rPr>
-          <w:color w:val="000000" w:themeColor="text1"/>
-        </w:rPr>
-        <w:t xml:space="preserve"> additional measures of extreme anomalous temperature</w:t>
+        <w:t xml:space="preserve"> in main analysis </w:t>
+      </w:r>
+      <w:r>
+        <w:rPr>
+          <w:color w:val="000000" w:themeColor="text1"/>
+        </w:rPr>
+        <w:t>and</w:t>
+      </w:r>
+      <w:r>
+        <w:rPr>
+          <w:color w:val="000000" w:themeColor="text1"/>
+        </w:rPr>
+        <w:t xml:space="preserve"> measures of extreme anomalous temperature</w:t>
       </w:r>
       <w:r>
         <w:rPr>
@@ -3499,7 +3499,7 @@
       </w:tr>
       <w:tr>
         <w:trPr>
-          <w:trHeight w:hRule="exact" w:val="1134"/>
+          <w:trHeight w:hRule="exact" w:val="1275"/>
           <w:jc w:val="center"/>
         </w:trPr>
         <w:tc>
@@ -3659,7 +3659,7 @@
       </w:tr>
       <w:tr>
         <w:trPr>
-          <w:trHeight w:hRule="exact" w:val="1134"/>
+          <w:trHeight w:hRule="exact" w:val="1421"/>
           <w:jc w:val="center"/>
         </w:trPr>
         <w:tc>
@@ -3836,7 +3836,7 @@
       </w:tr>
       <w:tr>
         <w:trPr>
-          <w:trHeight w:hRule="exact" w:val="1134"/>
+          <w:trHeight w:hRule="exact" w:val="1407"/>
           <w:jc w:val="center"/>
         </w:trPr>
         <w:tc>
@@ -4007,7 +4007,7 @@
       </w:tr>
       <w:tr>
         <w:trPr>
-          <w:trHeight w:hRule="exact" w:val="1134"/>
+          <w:trHeight w:hRule="exact" w:val="1427"/>
           <w:jc w:val="center"/>
         </w:trPr>
         <w:tc>
@@ -6784,7 +6784,7 @@
 </file>
 
 <file path=customXml/itemProps1.xml><?xml version="1.0" encoding="utf-8"?>
-<ds:datastoreItem xmlns:ds="http://schemas.openxmlformats.org/officeDocument/2006/customXml" ds:itemID="{B44FAEFE-7FBC-A542-87D6-22C8EAB3BF1E}">
+<ds:datastoreItem xmlns:ds="http://schemas.openxmlformats.org/officeDocument/2006/customXml" ds:itemID="{DB664BE0-FBAC-0148-8DE4-37F6D253ADC1}">
   <ds:schemaRefs>
     <ds:schemaRef ds:uri="http://schemas.openxmlformats.org/officeDocument/2006/bibliography"/>
   </ds:schemaRefs>
@@ -6792,7 +6792,7 @@
 </file>
 
 <file path=customXml/itemProps2.xml><?xml version="1.0" encoding="utf-8"?>
-<ds:datastoreItem xmlns:ds="http://schemas.openxmlformats.org/officeDocument/2006/customXml" ds:itemID="{1ED27CB2-8E25-C14E-A0CD-4DF2FF24ADE5}">
+<ds:datastoreItem xmlns:ds="http://schemas.openxmlformats.org/officeDocument/2006/customXml" ds:itemID="{3AED19A9-D6B4-CA4C-BA62-1E01455A1197}">
   <ds:schemaRefs>
     <ds:schemaRef ds:uri="http://schemas.openxmlformats.org/officeDocument/2006/bibliography"/>
   </ds:schemaRefs>
